--- a/Functions.docx
+++ b/Functions.docx
@@ -35,8 +35,20 @@
         </w:numPr>
       </w:pPr>
       <w:r>
-        <w:t>Branch Managemnet</w:t>
+        <w:t xml:space="preserve">Branch </w:t>
       </w:r>
+      <w:r>
+        <w:t>Management</w:t>
+      </w:r>
+    </w:p>
+    <w:p>
+      <w:pPr>
+        <w:pStyle w:val="ListParagraph"/>
+        <w:numPr>
+          <w:ilvl w:val="0"/>
+          <w:numId w:val="2"/>
+        </w:numPr>
+      </w:pPr>
       <w:bookmarkStart w:id="0" w:name="_GoBack"/>
       <w:bookmarkEnd w:id="0"/>
     </w:p>
